--- a/海光3350/3350系统配置.docx
+++ b/海光3350/3350系统配置.docx
@@ -2345,14 +2345,578 @@
     <w:p/>
     <w:p/>
     <w:p/>
-    <w:p>
-      <w:pPr>
-        <w:rPr>
-          <w:rFonts w:hint="eastAsia"/>
-        </w:rPr>
-      </w:pPr>
-    </w:p>
     <w:p/>
+    <w:p>
+      <w:pPr>
+        <w:pStyle w:val="2"/>
+        <w:numPr>
+          <w:ilvl w:val="1"/>
+          <w:numId w:val="1"/>
+        </w:numPr>
+      </w:pPr>
+      <w:r>
+        <w:t>S</w:t>
+      </w:r>
+      <w:r>
+        <w:rPr>
+          <w:rFonts w:hint="eastAsia"/>
+        </w:rPr>
+        <w:t>sh</w:t>
+      </w:r>
+      <w:r>
+        <w:rPr>
+          <w:rFonts w:hint="eastAsia"/>
+        </w:rPr>
+        <w:t>超时退出</w:t>
+      </w:r>
+    </w:p>
+    <w:p>
+      <w:pPr>
+        <w:rPr>
+          <w:b/>
+          <w:bCs/>
+        </w:rPr>
+      </w:pPr>
+      <w:r>
+        <w:rPr>
+          <w:rFonts w:hint="eastAsia"/>
+          <w:b/>
+          <w:bCs/>
+        </w:rPr>
+        <w:t>1</w:t>
+      </w:r>
+      <w:r>
+        <w:rPr>
+          <w:rFonts w:hint="eastAsia"/>
+          <w:b/>
+          <w:bCs/>
+        </w:rPr>
+        <w:t>、</w:t>
+      </w:r>
+      <w:r>
+        <w:rPr>
+          <w:b/>
+          <w:bCs/>
+        </w:rPr>
+        <w:t>永久调整（修改</w:t>
+      </w:r>
+      <w:r>
+        <w:rPr>
+          <w:b/>
+          <w:bCs/>
+        </w:rPr>
+        <w:t xml:space="preserve"> SSH </w:t>
+      </w:r>
+      <w:r>
+        <w:rPr>
+          <w:b/>
+          <w:bCs/>
+        </w:rPr>
+        <w:t>客户端配置文件）</w:t>
+      </w:r>
+    </w:p>
+    <w:p>
+      <w:pPr>
+        <w:numPr>
+          <w:ilvl w:val="0"/>
+          <w:numId w:val="31"/>
+        </w:numPr>
+      </w:pPr>
+      <w:r>
+        <w:rPr>
+          <w:b/>
+          <w:bCs/>
+        </w:rPr>
+        <w:t>编辑</w:t>
+      </w:r>
+      <w:r>
+        <w:rPr>
+          <w:b/>
+          <w:bCs/>
+        </w:rPr>
+        <w:t xml:space="preserve"> SSH </w:t>
+      </w:r>
+      <w:r>
+        <w:rPr>
+          <w:b/>
+          <w:bCs/>
+        </w:rPr>
+        <w:t>客户端配置文件</w:t>
+      </w:r>
+    </w:p>
+    <w:p>
+      <w:pPr>
+        <w:shd w:val="clear" w:color="auto" w:fill="D9D9D9" w:themeFill="background1" w:themeFillShade="D9"/>
+      </w:pPr>
+      <w:proofErr w:type="spellStart"/>
+      <w:r>
+        <w:t>sudo</w:t>
+      </w:r>
+      <w:proofErr w:type="spellEnd"/>
+      <w:r>
+        <w:t xml:space="preserve"> nano /</w:t>
+      </w:r>
+      <w:proofErr w:type="spellStart"/>
+      <w:r>
+        <w:t>etc</w:t>
+      </w:r>
+      <w:proofErr w:type="spellEnd"/>
+      <w:r>
+        <w:t>/ssh/</w:t>
+      </w:r>
+      <w:proofErr w:type="spellStart"/>
+      <w:r>
+        <w:t>sshd_config</w:t>
+      </w:r>
+      <w:proofErr w:type="spellEnd"/>
+    </w:p>
+    <w:p>
+      <w:pPr>
+        <w:shd w:val="clear" w:color="auto" w:fill="D9D9D9" w:themeFill="background1" w:themeFillShade="D9"/>
+      </w:pPr>
+      <w:proofErr w:type="spellStart"/>
+      <w:r>
+        <w:t>ClientAliveInterval</w:t>
+      </w:r>
+      <w:proofErr w:type="spellEnd"/>
+      <w:r>
+        <w:t xml:space="preserve"> 600</w:t>
+      </w:r>
+    </w:p>
+    <w:p>
+      <w:pPr>
+        <w:shd w:val="clear" w:color="auto" w:fill="D9D9D9" w:themeFill="background1" w:themeFillShade="D9"/>
+      </w:pPr>
+      <w:proofErr w:type="spellStart"/>
+      <w:r>
+        <w:t>ClientAliveCountMax</w:t>
+      </w:r>
+      <w:proofErr w:type="spellEnd"/>
+      <w:r>
+        <w:t xml:space="preserve"> 5</w:t>
+      </w:r>
+    </w:p>
+    <w:p>
+      <w:pPr>
+        <w:ind w:firstLine="420"/>
+      </w:pPr>
+      <w:proofErr w:type="spellStart"/>
+      <w:r>
+        <w:t>ClientAliveInterval</w:t>
+      </w:r>
+      <w:proofErr w:type="spellEnd"/>
+      <w:r>
+        <w:t xml:space="preserve"> 600 → </w:t>
+      </w:r>
+      <w:r>
+        <w:rPr>
+          <w:b/>
+          <w:bCs/>
+        </w:rPr>
+        <w:t>服务器每</w:t>
+      </w:r>
+      <w:r>
+        <w:rPr>
+          <w:b/>
+          <w:bCs/>
+        </w:rPr>
+        <w:t xml:space="preserve"> 600 </w:t>
+      </w:r>
+      <w:r>
+        <w:rPr>
+          <w:b/>
+          <w:bCs/>
+        </w:rPr>
+        <w:t>秒（</w:t>
+      </w:r>
+      <w:r>
+        <w:rPr>
+          <w:b/>
+          <w:bCs/>
+        </w:rPr>
+        <w:t xml:space="preserve">10 </w:t>
+      </w:r>
+      <w:r>
+        <w:rPr>
+          <w:b/>
+          <w:bCs/>
+        </w:rPr>
+        <w:t>分钟）向客户端发送一个保持活动信号</w:t>
+      </w:r>
+      <w:r>
+        <w:t>。</w:t>
+      </w:r>
+      <w:r>
+        <w:t xml:space="preserve"> </w:t>
+      </w:r>
+    </w:p>
+    <w:p>
+      <w:pPr>
+        <w:ind w:firstLine="420"/>
+      </w:pPr>
+      <w:proofErr w:type="spellStart"/>
+      <w:r>
+        <w:t>ClientAliveCountMax</w:t>
+      </w:r>
+      <w:proofErr w:type="spellEnd"/>
+      <w:r>
+        <w:t xml:space="preserve"> 5 → </w:t>
+      </w:r>
+      <w:r>
+        <w:rPr>
+          <w:b/>
+          <w:bCs/>
+        </w:rPr>
+        <w:t>如果</w:t>
+      </w:r>
+      <w:r>
+        <w:rPr>
+          <w:b/>
+          <w:bCs/>
+        </w:rPr>
+        <w:t xml:space="preserve"> 5 </w:t>
+      </w:r>
+      <w:proofErr w:type="gramStart"/>
+      <w:r>
+        <w:rPr>
+          <w:b/>
+          <w:bCs/>
+        </w:rPr>
+        <w:t>次保持</w:t>
+      </w:r>
+      <w:proofErr w:type="gramEnd"/>
+      <w:r>
+        <w:rPr>
+          <w:b/>
+          <w:bCs/>
+        </w:rPr>
+        <w:t>活动信号没有响应，才会断开连接</w:t>
+      </w:r>
+      <w:r>
+        <w:t>。</w:t>
+      </w:r>
+      <w:r>
+        <w:br/>
+      </w:r>
+      <w:r>
+        <w:t>（</w:t>
+      </w:r>
+      <w:r>
+        <w:rPr>
+          <w:b/>
+          <w:bCs/>
+        </w:rPr>
+        <w:t>总超时时间</w:t>
+      </w:r>
+      <w:r>
+        <w:rPr>
+          <w:b/>
+          <w:bCs/>
+        </w:rPr>
+        <w:t xml:space="preserve"> = 600 * 5 = 3000 </w:t>
+      </w:r>
+      <w:r>
+        <w:rPr>
+          <w:b/>
+          <w:bCs/>
+        </w:rPr>
+        <w:t>秒（</w:t>
+      </w:r>
+      <w:r>
+        <w:rPr>
+          <w:b/>
+          <w:bCs/>
+        </w:rPr>
+        <w:t xml:space="preserve">50 </w:t>
+      </w:r>
+      <w:r>
+        <w:rPr>
+          <w:b/>
+          <w:bCs/>
+        </w:rPr>
+        <w:t>分钟）</w:t>
+      </w:r>
+      <w:r>
+        <w:t>）</w:t>
+      </w:r>
+    </w:p>
+    <w:p>
+      <w:pPr>
+        <w:ind w:firstLine="420"/>
+        <w:rPr>
+          <w:rFonts w:hint="eastAsia"/>
+        </w:rPr>
+      </w:pPr>
+    </w:p>
+    <w:p>
+      <w:pPr>
+        <w:rPr>
+          <w:rFonts w:hint="eastAsia"/>
+        </w:rPr>
+      </w:pPr>
+    </w:p>
+    <w:p>
+      <w:r>
+        <w:rPr>
+          <w:rFonts w:hint="eastAsia"/>
+        </w:rPr>
+        <w:t>2</w:t>
+      </w:r>
+      <w:r>
+        <w:rPr>
+          <w:rFonts w:hint="eastAsia"/>
+        </w:rPr>
+        <w:t>、</w:t>
+      </w:r>
+      <w:r>
+        <w:t>如果</w:t>
+      </w:r>
+      <w:r>
+        <w:t xml:space="preserve"> SSH </w:t>
+      </w:r>
+      <w:proofErr w:type="gramStart"/>
+      <w:r>
+        <w:t>会话因</w:t>
+      </w:r>
+      <w:proofErr w:type="gramEnd"/>
+      <w:r>
+        <w:t xml:space="preserve"> </w:t>
+      </w:r>
+      <w:r>
+        <w:rPr>
+          <w:b/>
+          <w:bCs/>
+        </w:rPr>
+        <w:t>终端自动超时注销</w:t>
+      </w:r>
+      <w:r>
+        <w:t>（而非</w:t>
+      </w:r>
+      <w:r>
+        <w:t xml:space="preserve"> SSH </w:t>
+      </w:r>
+      <w:r>
+        <w:t>连接本身断开），可能是</w:t>
+      </w:r>
+      <w:r>
+        <w:t xml:space="preserve"> TMOUT </w:t>
+      </w:r>
+      <w:r>
+        <w:t>变量设置了过短的超时时间。</w:t>
+      </w:r>
+    </w:p>
+    <w:p>
+      <w:pPr>
+        <w:numPr>
+          <w:ilvl w:val="0"/>
+          <w:numId w:val="30"/>
+        </w:numPr>
+      </w:pPr>
+      <w:r>
+        <w:rPr>
+          <w:b/>
+          <w:bCs/>
+        </w:rPr>
+        <w:t>检查当前</w:t>
+      </w:r>
+      <w:r>
+        <w:rPr>
+          <w:b/>
+          <w:bCs/>
+        </w:rPr>
+        <w:t xml:space="preserve"> TMOUT </w:t>
+      </w:r>
+      <w:r>
+        <w:rPr>
+          <w:b/>
+          <w:bCs/>
+        </w:rPr>
+        <w:t>配置</w:t>
+      </w:r>
+    </w:p>
+    <w:p>
+      <w:r>
+        <w:t>echo $TMOUT</w:t>
+      </w:r>
+    </w:p>
+    <w:p>
+      <w:r>
+        <w:rPr>
+          <w:b/>
+          <w:bCs/>
+        </w:rPr>
+        <w:t>永久调整（适用于所有</w:t>
+      </w:r>
+      <w:r>
+        <w:rPr>
+          <w:b/>
+          <w:bCs/>
+        </w:rPr>
+        <w:t xml:space="preserve"> SSH </w:t>
+      </w:r>
+      <w:r>
+        <w:rPr>
+          <w:b/>
+          <w:bCs/>
+        </w:rPr>
+        <w:t>连接）</w:t>
+      </w:r>
+    </w:p>
+    <w:p>
+      <w:pPr>
+        <w:numPr>
+          <w:ilvl w:val="0"/>
+          <w:numId w:val="29"/>
+        </w:numPr>
+      </w:pPr>
+      <w:r>
+        <w:t>编辑</w:t>
+      </w:r>
+      <w:r>
+        <w:t xml:space="preserve"> /</w:t>
+      </w:r>
+      <w:proofErr w:type="spellStart"/>
+      <w:r>
+        <w:t>etc</w:t>
+      </w:r>
+      <w:proofErr w:type="spellEnd"/>
+      <w:r>
+        <w:t xml:space="preserve">/profile </w:t>
+      </w:r>
+      <w:r>
+        <w:t>或</w:t>
+      </w:r>
+      <w:r>
+        <w:t xml:space="preserve"> ~/.</w:t>
+      </w:r>
+      <w:proofErr w:type="spellStart"/>
+      <w:r>
+        <w:t>bashrc</w:t>
+      </w:r>
+      <w:proofErr w:type="spellEnd"/>
+      <w:r>
+        <w:t>（针对当前用户）：</w:t>
+      </w:r>
+    </w:p>
+    <w:p>
+      <w:pPr>
+        <w:shd w:val="clear" w:color="auto" w:fill="D9D9D9" w:themeFill="background1" w:themeFillShade="D9"/>
+      </w:pPr>
+    </w:p>
+    <w:p>
+      <w:pPr>
+        <w:shd w:val="clear" w:color="auto" w:fill="D9D9D9" w:themeFill="background1" w:themeFillShade="D9"/>
+      </w:pPr>
+      <w:proofErr w:type="spellStart"/>
+      <w:r>
+        <w:t>sudo</w:t>
+      </w:r>
+      <w:proofErr w:type="spellEnd"/>
+      <w:r>
+        <w:t xml:space="preserve"> nano /</w:t>
+      </w:r>
+      <w:proofErr w:type="spellStart"/>
+      <w:r>
+        <w:t>etc</w:t>
+      </w:r>
+      <w:proofErr w:type="spellEnd"/>
+      <w:r>
+        <w:t>/profile</w:t>
+      </w:r>
+    </w:p>
+    <w:p>
+      <w:pPr>
+        <w:shd w:val="clear" w:color="auto" w:fill="D9D9D9" w:themeFill="background1" w:themeFillShade="D9"/>
+      </w:pPr>
+      <w:r>
+        <w:rPr>
+          <w:rFonts w:hint="eastAsia"/>
+        </w:rPr>
+        <w:t>添加：</w:t>
+      </w:r>
+    </w:p>
+    <w:p>
+      <w:pPr>
+        <w:shd w:val="clear" w:color="auto" w:fill="D9D9D9" w:themeFill="background1" w:themeFillShade="D9"/>
+      </w:pPr>
+      <w:r>
+        <w:rPr>
+          <w:rFonts w:hint="eastAsia"/>
+        </w:rPr>
+        <w:t>TMOUT=3600  # 1</w:t>
+      </w:r>
+      <w:r>
+        <w:rPr>
+          <w:rFonts w:hint="eastAsia"/>
+        </w:rPr>
+        <w:t>小时</w:t>
+      </w:r>
+    </w:p>
+    <w:p>
+      <w:pPr>
+        <w:shd w:val="clear" w:color="auto" w:fill="D9D9D9" w:themeFill="background1" w:themeFillShade="D9"/>
+      </w:pPr>
+    </w:p>
+    <w:p>
+      <w:pPr>
+        <w:shd w:val="clear" w:color="auto" w:fill="D9D9D9" w:themeFill="background1" w:themeFillShade="D9"/>
+        <w:rPr>
+          <w:rFonts w:hint="eastAsia"/>
+        </w:rPr>
+      </w:pPr>
+    </w:p>
+    <w:p>
+      <w:pPr>
+        <w:shd w:val="clear" w:color="auto" w:fill="D9D9D9" w:themeFill="background1" w:themeFillShade="D9"/>
+        <w:rPr>
+          <w:rFonts w:hint="eastAsia"/>
+        </w:rPr>
+      </w:pPr>
+      <w:r>
+        <w:rPr>
+          <w:rFonts w:hint="eastAsia"/>
+        </w:rPr>
+        <w:t xml:space="preserve">- </w:t>
+      </w:r>
+      <w:r>
+        <w:rPr>
+          <w:rFonts w:hint="eastAsia"/>
+        </w:rPr>
+        <w:t>使其生效：</w:t>
+      </w:r>
+    </w:p>
+    <w:p>
+      <w:pPr>
+        <w:shd w:val="clear" w:color="auto" w:fill="D9D9D9" w:themeFill="background1" w:themeFillShade="D9"/>
+      </w:pPr>
+      <w:r>
+        <w:t xml:space="preserve">  ```bash</w:t>
+      </w:r>
+    </w:p>
+    <w:p>
+      <w:pPr>
+        <w:shd w:val="clear" w:color="auto" w:fill="D9D9D9" w:themeFill="background1" w:themeFillShade="D9"/>
+      </w:pPr>
+      <w:r>
+        <w:t xml:space="preserve">  source /</w:t>
+      </w:r>
+      <w:proofErr w:type="spellStart"/>
+      <w:r>
+        <w:t>etc</w:t>
+      </w:r>
+      <w:proofErr w:type="spellEnd"/>
+      <w:r>
+        <w:t>/profile</w:t>
+      </w:r>
+    </w:p>
+    <w:p>
+      <w:pPr>
+        <w:shd w:val="clear" w:color="auto" w:fill="D9D9D9" w:themeFill="background1" w:themeFillShade="D9"/>
+        <w:rPr>
+          <w:rFonts w:hint="eastAsia"/>
+        </w:rPr>
+      </w:pPr>
+    </w:p>
     <w:p>
       <w:pPr>
         <w:pStyle w:val="1"/>
@@ -2366,6 +2930,7 @@
         <w:rPr>
           <w:rFonts w:hint="eastAsia"/>
         </w:rPr>
+        <w:lastRenderedPageBreak/>
         <w:t>xxxxxxx</w:t>
       </w:r>
       <w:proofErr w:type="spellEnd"/>
@@ -2525,6 +3090,119 @@
     </w:lvl>
   </w:abstractNum>
   <w:abstractNum w:abstractNumId="1" w15:restartNumberingAfterBreak="0">
+    <w:nsid w:val="089B5264"/>
+    <w:multiLevelType w:val="multilevel"/>
+    <w:tmpl w:val="F7CC02A0"/>
+    <w:lvl w:ilvl="0">
+      <w:start w:val="1"/>
+      <w:numFmt w:val="decimal"/>
+      <w:lvlText w:val="%1."/>
+      <w:lvlJc w:val="left"/>
+      <w:pPr>
+        <w:tabs>
+          <w:tab w:val="num" w:pos="720"/>
+        </w:tabs>
+        <w:ind w:left="720" w:hanging="360"/>
+      </w:pPr>
+    </w:lvl>
+    <w:lvl w:ilvl="1" w:tentative="1">
+      <w:start w:val="1"/>
+      <w:numFmt w:val="decimal"/>
+      <w:lvlText w:val="%2."/>
+      <w:lvlJc w:val="left"/>
+      <w:pPr>
+        <w:tabs>
+          <w:tab w:val="num" w:pos="1440"/>
+        </w:tabs>
+        <w:ind w:left="1440" w:hanging="360"/>
+      </w:pPr>
+    </w:lvl>
+    <w:lvl w:ilvl="2" w:tentative="1">
+      <w:start w:val="1"/>
+      <w:numFmt w:val="decimal"/>
+      <w:lvlText w:val="%3."/>
+      <w:lvlJc w:val="left"/>
+      <w:pPr>
+        <w:tabs>
+          <w:tab w:val="num" w:pos="2160"/>
+        </w:tabs>
+        <w:ind w:left="2160" w:hanging="360"/>
+      </w:pPr>
+    </w:lvl>
+    <w:lvl w:ilvl="3" w:tentative="1">
+      <w:start w:val="1"/>
+      <w:numFmt w:val="decimal"/>
+      <w:lvlText w:val="%4."/>
+      <w:lvlJc w:val="left"/>
+      <w:pPr>
+        <w:tabs>
+          <w:tab w:val="num" w:pos="2880"/>
+        </w:tabs>
+        <w:ind w:left="2880" w:hanging="360"/>
+      </w:pPr>
+    </w:lvl>
+    <w:lvl w:ilvl="4" w:tentative="1">
+      <w:start w:val="1"/>
+      <w:numFmt w:val="decimal"/>
+      <w:lvlText w:val="%5."/>
+      <w:lvlJc w:val="left"/>
+      <w:pPr>
+        <w:tabs>
+          <w:tab w:val="num" w:pos="3600"/>
+        </w:tabs>
+        <w:ind w:left="3600" w:hanging="360"/>
+      </w:pPr>
+    </w:lvl>
+    <w:lvl w:ilvl="5" w:tentative="1">
+      <w:start w:val="1"/>
+      <w:numFmt w:val="decimal"/>
+      <w:lvlText w:val="%6."/>
+      <w:lvlJc w:val="left"/>
+      <w:pPr>
+        <w:tabs>
+          <w:tab w:val="num" w:pos="4320"/>
+        </w:tabs>
+        <w:ind w:left="4320" w:hanging="360"/>
+      </w:pPr>
+    </w:lvl>
+    <w:lvl w:ilvl="6" w:tentative="1">
+      <w:start w:val="1"/>
+      <w:numFmt w:val="decimal"/>
+      <w:lvlText w:val="%7."/>
+      <w:lvlJc w:val="left"/>
+      <w:pPr>
+        <w:tabs>
+          <w:tab w:val="num" w:pos="5040"/>
+        </w:tabs>
+        <w:ind w:left="5040" w:hanging="360"/>
+      </w:pPr>
+    </w:lvl>
+    <w:lvl w:ilvl="7" w:tentative="1">
+      <w:start w:val="1"/>
+      <w:numFmt w:val="decimal"/>
+      <w:lvlText w:val="%8."/>
+      <w:lvlJc w:val="left"/>
+      <w:pPr>
+        <w:tabs>
+          <w:tab w:val="num" w:pos="5760"/>
+        </w:tabs>
+        <w:ind w:left="5760" w:hanging="360"/>
+      </w:pPr>
+    </w:lvl>
+    <w:lvl w:ilvl="8" w:tentative="1">
+      <w:start w:val="1"/>
+      <w:numFmt w:val="decimal"/>
+      <w:lvlText w:val="%9."/>
+      <w:lvlJc w:val="left"/>
+      <w:pPr>
+        <w:tabs>
+          <w:tab w:val="num" w:pos="6480"/>
+        </w:tabs>
+        <w:ind w:left="6480" w:hanging="360"/>
+      </w:pPr>
+    </w:lvl>
+  </w:abstractNum>
+  <w:abstractNum w:abstractNumId="2" w15:restartNumberingAfterBreak="0">
     <w:nsid w:val="0B753064"/>
     <w:multiLevelType w:val="multilevel"/>
     <w:tmpl w:val="2EB68246"/>
@@ -2645,7 +3323,7 @@
       </w:pPr>
     </w:lvl>
   </w:abstractNum>
-  <w:abstractNum w:abstractNumId="2" w15:restartNumberingAfterBreak="0">
+  <w:abstractNum w:abstractNumId="3" w15:restartNumberingAfterBreak="0">
     <w:nsid w:val="0EF8790E"/>
     <w:multiLevelType w:val="multilevel"/>
     <w:tmpl w:val="0409001F"/>
@@ -2731,7 +3409,7 @@
       </w:pPr>
     </w:lvl>
   </w:abstractNum>
-  <w:abstractNum w:abstractNumId="3" w15:restartNumberingAfterBreak="0">
+  <w:abstractNum w:abstractNumId="4" w15:restartNumberingAfterBreak="0">
     <w:nsid w:val="110E66BE"/>
     <w:multiLevelType w:val="multilevel"/>
     <w:tmpl w:val="0409001F"/>
@@ -2817,7 +3495,7 @@
       </w:pPr>
     </w:lvl>
   </w:abstractNum>
-  <w:abstractNum w:abstractNumId="4" w15:restartNumberingAfterBreak="0">
+  <w:abstractNum w:abstractNumId="5" w15:restartNumberingAfterBreak="0">
     <w:nsid w:val="14F22958"/>
     <w:multiLevelType w:val="multilevel"/>
     <w:tmpl w:val="0409001F"/>
@@ -2903,7 +3581,120 @@
       </w:pPr>
     </w:lvl>
   </w:abstractNum>
-  <w:abstractNum w:abstractNumId="5" w15:restartNumberingAfterBreak="0">
+  <w:abstractNum w:abstractNumId="6" w15:restartNumberingAfterBreak="0">
+    <w:nsid w:val="179C73C3"/>
+    <w:multiLevelType w:val="multilevel"/>
+    <w:tmpl w:val="9BCA0F10"/>
+    <w:lvl w:ilvl="0">
+      <w:start w:val="1"/>
+      <w:numFmt w:val="decimal"/>
+      <w:lvlText w:val="%1."/>
+      <w:lvlJc w:val="left"/>
+      <w:pPr>
+        <w:tabs>
+          <w:tab w:val="num" w:pos="720"/>
+        </w:tabs>
+        <w:ind w:left="720" w:hanging="360"/>
+      </w:pPr>
+    </w:lvl>
+    <w:lvl w:ilvl="1" w:tentative="1">
+      <w:start w:val="1"/>
+      <w:numFmt w:val="decimal"/>
+      <w:lvlText w:val="%2."/>
+      <w:lvlJc w:val="left"/>
+      <w:pPr>
+        <w:tabs>
+          <w:tab w:val="num" w:pos="1440"/>
+        </w:tabs>
+        <w:ind w:left="1440" w:hanging="360"/>
+      </w:pPr>
+    </w:lvl>
+    <w:lvl w:ilvl="2" w:tentative="1">
+      <w:start w:val="1"/>
+      <w:numFmt w:val="decimal"/>
+      <w:lvlText w:val="%3."/>
+      <w:lvlJc w:val="left"/>
+      <w:pPr>
+        <w:tabs>
+          <w:tab w:val="num" w:pos="2160"/>
+        </w:tabs>
+        <w:ind w:left="2160" w:hanging="360"/>
+      </w:pPr>
+    </w:lvl>
+    <w:lvl w:ilvl="3" w:tentative="1">
+      <w:start w:val="1"/>
+      <w:numFmt w:val="decimal"/>
+      <w:lvlText w:val="%4."/>
+      <w:lvlJc w:val="left"/>
+      <w:pPr>
+        <w:tabs>
+          <w:tab w:val="num" w:pos="2880"/>
+        </w:tabs>
+        <w:ind w:left="2880" w:hanging="360"/>
+      </w:pPr>
+    </w:lvl>
+    <w:lvl w:ilvl="4" w:tentative="1">
+      <w:start w:val="1"/>
+      <w:numFmt w:val="decimal"/>
+      <w:lvlText w:val="%5."/>
+      <w:lvlJc w:val="left"/>
+      <w:pPr>
+        <w:tabs>
+          <w:tab w:val="num" w:pos="3600"/>
+        </w:tabs>
+        <w:ind w:left="3600" w:hanging="360"/>
+      </w:pPr>
+    </w:lvl>
+    <w:lvl w:ilvl="5" w:tentative="1">
+      <w:start w:val="1"/>
+      <w:numFmt w:val="decimal"/>
+      <w:lvlText w:val="%6."/>
+      <w:lvlJc w:val="left"/>
+      <w:pPr>
+        <w:tabs>
+          <w:tab w:val="num" w:pos="4320"/>
+        </w:tabs>
+        <w:ind w:left="4320" w:hanging="360"/>
+      </w:pPr>
+    </w:lvl>
+    <w:lvl w:ilvl="6" w:tentative="1">
+      <w:start w:val="1"/>
+      <w:numFmt w:val="decimal"/>
+      <w:lvlText w:val="%7."/>
+      <w:lvlJc w:val="left"/>
+      <w:pPr>
+        <w:tabs>
+          <w:tab w:val="num" w:pos="5040"/>
+        </w:tabs>
+        <w:ind w:left="5040" w:hanging="360"/>
+      </w:pPr>
+    </w:lvl>
+    <w:lvl w:ilvl="7" w:tentative="1">
+      <w:start w:val="1"/>
+      <w:numFmt w:val="decimal"/>
+      <w:lvlText w:val="%8."/>
+      <w:lvlJc w:val="left"/>
+      <w:pPr>
+        <w:tabs>
+          <w:tab w:val="num" w:pos="5760"/>
+        </w:tabs>
+        <w:ind w:left="5760" w:hanging="360"/>
+      </w:pPr>
+    </w:lvl>
+    <w:lvl w:ilvl="8" w:tentative="1">
+      <w:start w:val="1"/>
+      <w:numFmt w:val="decimal"/>
+      <w:lvlText w:val="%9."/>
+      <w:lvlJc w:val="left"/>
+      <w:pPr>
+        <w:tabs>
+          <w:tab w:val="num" w:pos="6480"/>
+        </w:tabs>
+        <w:ind w:left="6480" w:hanging="360"/>
+      </w:pPr>
+    </w:lvl>
+  </w:abstractNum>
+  <w:abstractNum w:abstractNumId="7" w15:restartNumberingAfterBreak="0">
     <w:nsid w:val="1B1B7FA9"/>
     <w:multiLevelType w:val="hybridMultilevel"/>
     <w:tmpl w:val="B4CC7192"/>
@@ -2992,7 +3783,7 @@
       </w:pPr>
     </w:lvl>
   </w:abstractNum>
-  <w:abstractNum w:abstractNumId="6" w15:restartNumberingAfterBreak="0">
+  <w:abstractNum w:abstractNumId="8" w15:restartNumberingAfterBreak="0">
     <w:nsid w:val="24187755"/>
     <w:multiLevelType w:val="multilevel"/>
     <w:tmpl w:val="0409001F"/>
@@ -3078,7 +3869,7 @@
       </w:pPr>
     </w:lvl>
   </w:abstractNum>
-  <w:abstractNum w:abstractNumId="7" w15:restartNumberingAfterBreak="0">
+  <w:abstractNum w:abstractNumId="9" w15:restartNumberingAfterBreak="0">
     <w:nsid w:val="265F3B80"/>
     <w:multiLevelType w:val="multilevel"/>
     <w:tmpl w:val="DE1A15A2"/>
@@ -3195,7 +3986,7 @@
       </w:pPr>
     </w:lvl>
   </w:abstractNum>
-  <w:abstractNum w:abstractNumId="8" w15:restartNumberingAfterBreak="0">
+  <w:abstractNum w:abstractNumId="10" w15:restartNumberingAfterBreak="0">
     <w:nsid w:val="2BE937E5"/>
     <w:multiLevelType w:val="multilevel"/>
     <w:tmpl w:val="0409001F"/>
@@ -3281,7 +4072,7 @@
       </w:pPr>
     </w:lvl>
   </w:abstractNum>
-  <w:abstractNum w:abstractNumId="9" w15:restartNumberingAfterBreak="0">
+  <w:abstractNum w:abstractNumId="11" w15:restartNumberingAfterBreak="0">
     <w:nsid w:val="30E87883"/>
     <w:multiLevelType w:val="multilevel"/>
     <w:tmpl w:val="30AA595E"/>
@@ -3398,7 +4189,7 @@
       </w:pPr>
     </w:lvl>
   </w:abstractNum>
-  <w:abstractNum w:abstractNumId="10" w15:restartNumberingAfterBreak="0">
+  <w:abstractNum w:abstractNumId="12" w15:restartNumberingAfterBreak="0">
     <w:nsid w:val="32436955"/>
     <w:multiLevelType w:val="multilevel"/>
     <w:tmpl w:val="0409001F"/>
@@ -3484,7 +4275,7 @@
       </w:pPr>
     </w:lvl>
   </w:abstractNum>
-  <w:abstractNum w:abstractNumId="11" w15:restartNumberingAfterBreak="0">
+  <w:abstractNum w:abstractNumId="13" w15:restartNumberingAfterBreak="0">
     <w:nsid w:val="35ED005A"/>
     <w:multiLevelType w:val="multilevel"/>
     <w:tmpl w:val="0409001F"/>
@@ -3570,7 +4361,7 @@
       </w:pPr>
     </w:lvl>
   </w:abstractNum>
-  <w:abstractNum w:abstractNumId="12" w15:restartNumberingAfterBreak="0">
+  <w:abstractNum w:abstractNumId="14" w15:restartNumberingAfterBreak="0">
     <w:nsid w:val="3A2C5AEA"/>
     <w:multiLevelType w:val="multilevel"/>
     <w:tmpl w:val="0409001F"/>
@@ -3656,7 +4447,7 @@
       </w:pPr>
     </w:lvl>
   </w:abstractNum>
-  <w:abstractNum w:abstractNumId="13" w15:restartNumberingAfterBreak="0">
+  <w:abstractNum w:abstractNumId="15" w15:restartNumberingAfterBreak="0">
     <w:nsid w:val="3E433F6B"/>
     <w:multiLevelType w:val="multilevel"/>
     <w:tmpl w:val="0409001F"/>
@@ -3742,7 +4533,7 @@
       </w:pPr>
     </w:lvl>
   </w:abstractNum>
-  <w:abstractNum w:abstractNumId="14" w15:restartNumberingAfterBreak="0">
+  <w:abstractNum w:abstractNumId="16" w15:restartNumberingAfterBreak="0">
     <w:nsid w:val="42A7432E"/>
     <w:multiLevelType w:val="multilevel"/>
     <w:tmpl w:val="F224EA04"/>
@@ -3855,7 +4646,7 @@
       </w:pPr>
     </w:lvl>
   </w:abstractNum>
-  <w:abstractNum w:abstractNumId="15" w15:restartNumberingAfterBreak="0">
+  <w:abstractNum w:abstractNumId="17" w15:restartNumberingAfterBreak="0">
     <w:nsid w:val="45CE2A5D"/>
     <w:multiLevelType w:val="multilevel"/>
     <w:tmpl w:val="F4C0F5AA"/>
@@ -4004,7 +4795,7 @@
       </w:rPr>
     </w:lvl>
   </w:abstractNum>
-  <w:abstractNum w:abstractNumId="16" w15:restartNumberingAfterBreak="0">
+  <w:abstractNum w:abstractNumId="18" w15:restartNumberingAfterBreak="0">
     <w:nsid w:val="49AB79A5"/>
     <w:multiLevelType w:val="multilevel"/>
     <w:tmpl w:val="0409001F"/>
@@ -4090,7 +4881,7 @@
       </w:pPr>
     </w:lvl>
   </w:abstractNum>
-  <w:abstractNum w:abstractNumId="17" w15:restartNumberingAfterBreak="0">
+  <w:abstractNum w:abstractNumId="19" w15:restartNumberingAfterBreak="0">
     <w:nsid w:val="4F413E16"/>
     <w:multiLevelType w:val="hybridMultilevel"/>
     <w:tmpl w:val="95567974"/>
@@ -4179,7 +4970,7 @@
       </w:pPr>
     </w:lvl>
   </w:abstractNum>
-  <w:abstractNum w:abstractNumId="18" w15:restartNumberingAfterBreak="0">
+  <w:abstractNum w:abstractNumId="20" w15:restartNumberingAfterBreak="0">
     <w:nsid w:val="566D5208"/>
     <w:multiLevelType w:val="multilevel"/>
     <w:tmpl w:val="0409001F"/>
@@ -4265,7 +5056,7 @@
       </w:pPr>
     </w:lvl>
   </w:abstractNum>
-  <w:abstractNum w:abstractNumId="19" w15:restartNumberingAfterBreak="0">
+  <w:abstractNum w:abstractNumId="21" w15:restartNumberingAfterBreak="0">
     <w:nsid w:val="5996289D"/>
     <w:multiLevelType w:val="multilevel"/>
     <w:tmpl w:val="0409001F"/>
@@ -4351,7 +5142,156 @@
       </w:pPr>
     </w:lvl>
   </w:abstractNum>
-  <w:abstractNum w:abstractNumId="20" w15:restartNumberingAfterBreak="0">
+  <w:abstractNum w:abstractNumId="22" w15:restartNumberingAfterBreak="0">
+    <w:nsid w:val="5C381193"/>
+    <w:multiLevelType w:val="multilevel"/>
+    <w:tmpl w:val="D6F87C0C"/>
+    <w:lvl w:ilvl="0">
+      <w:start w:val="1"/>
+      <w:numFmt w:val="bullet"/>
+      <w:lvlText w:val=""/>
+      <w:lvlJc w:val="left"/>
+      <w:pPr>
+        <w:tabs>
+          <w:tab w:val="num" w:pos="720"/>
+        </w:tabs>
+        <w:ind w:left="720" w:hanging="360"/>
+      </w:pPr>
+      <w:rPr>
+        <w:rFonts w:ascii="Symbol" w:hAnsi="Symbol" w:hint="default"/>
+        <w:sz w:val="20"/>
+      </w:rPr>
+    </w:lvl>
+    <w:lvl w:ilvl="1" w:tentative="1">
+      <w:start w:val="1"/>
+      <w:numFmt w:val="bullet"/>
+      <w:lvlText w:val="o"/>
+      <w:lvlJc w:val="left"/>
+      <w:pPr>
+        <w:tabs>
+          <w:tab w:val="num" w:pos="1440"/>
+        </w:tabs>
+        <w:ind w:left="1440" w:hanging="360"/>
+      </w:pPr>
+      <w:rPr>
+        <w:rFonts w:ascii="Courier New" w:hAnsi="Courier New" w:hint="default"/>
+        <w:sz w:val="20"/>
+      </w:rPr>
+    </w:lvl>
+    <w:lvl w:ilvl="2" w:tentative="1">
+      <w:start w:val="1"/>
+      <w:numFmt w:val="bullet"/>
+      <w:lvlText w:val=""/>
+      <w:lvlJc w:val="left"/>
+      <w:pPr>
+        <w:tabs>
+          <w:tab w:val="num" w:pos="2160"/>
+        </w:tabs>
+        <w:ind w:left="2160" w:hanging="360"/>
+      </w:pPr>
+      <w:rPr>
+        <w:rFonts w:ascii="Wingdings" w:hAnsi="Wingdings" w:hint="default"/>
+        <w:sz w:val="20"/>
+      </w:rPr>
+    </w:lvl>
+    <w:lvl w:ilvl="3" w:tentative="1">
+      <w:start w:val="1"/>
+      <w:numFmt w:val="bullet"/>
+      <w:lvlText w:val=""/>
+      <w:lvlJc w:val="left"/>
+      <w:pPr>
+        <w:tabs>
+          <w:tab w:val="num" w:pos="2880"/>
+        </w:tabs>
+        <w:ind w:left="2880" w:hanging="360"/>
+      </w:pPr>
+      <w:rPr>
+        <w:rFonts w:ascii="Wingdings" w:hAnsi="Wingdings" w:hint="default"/>
+        <w:sz w:val="20"/>
+      </w:rPr>
+    </w:lvl>
+    <w:lvl w:ilvl="4" w:tentative="1">
+      <w:start w:val="1"/>
+      <w:numFmt w:val="bullet"/>
+      <w:lvlText w:val=""/>
+      <w:lvlJc w:val="left"/>
+      <w:pPr>
+        <w:tabs>
+          <w:tab w:val="num" w:pos="3600"/>
+        </w:tabs>
+        <w:ind w:left="3600" w:hanging="360"/>
+      </w:pPr>
+      <w:rPr>
+        <w:rFonts w:ascii="Wingdings" w:hAnsi="Wingdings" w:hint="default"/>
+        <w:sz w:val="20"/>
+      </w:rPr>
+    </w:lvl>
+    <w:lvl w:ilvl="5" w:tentative="1">
+      <w:start w:val="1"/>
+      <w:numFmt w:val="bullet"/>
+      <w:lvlText w:val=""/>
+      <w:lvlJc w:val="left"/>
+      <w:pPr>
+        <w:tabs>
+          <w:tab w:val="num" w:pos="4320"/>
+        </w:tabs>
+        <w:ind w:left="4320" w:hanging="360"/>
+      </w:pPr>
+      <w:rPr>
+        <w:rFonts w:ascii="Wingdings" w:hAnsi="Wingdings" w:hint="default"/>
+        <w:sz w:val="20"/>
+      </w:rPr>
+    </w:lvl>
+    <w:lvl w:ilvl="6" w:tentative="1">
+      <w:start w:val="1"/>
+      <w:numFmt w:val="bullet"/>
+      <w:lvlText w:val=""/>
+      <w:lvlJc w:val="left"/>
+      <w:pPr>
+        <w:tabs>
+          <w:tab w:val="num" w:pos="5040"/>
+        </w:tabs>
+        <w:ind w:left="5040" w:hanging="360"/>
+      </w:pPr>
+      <w:rPr>
+        <w:rFonts w:ascii="Wingdings" w:hAnsi="Wingdings" w:hint="default"/>
+        <w:sz w:val="20"/>
+      </w:rPr>
+    </w:lvl>
+    <w:lvl w:ilvl="7" w:tentative="1">
+      <w:start w:val="1"/>
+      <w:numFmt w:val="bullet"/>
+      <w:lvlText w:val=""/>
+      <w:lvlJc w:val="left"/>
+      <w:pPr>
+        <w:tabs>
+          <w:tab w:val="num" w:pos="5760"/>
+        </w:tabs>
+        <w:ind w:left="5760" w:hanging="360"/>
+      </w:pPr>
+      <w:rPr>
+        <w:rFonts w:ascii="Wingdings" w:hAnsi="Wingdings" w:hint="default"/>
+        <w:sz w:val="20"/>
+      </w:rPr>
+    </w:lvl>
+    <w:lvl w:ilvl="8" w:tentative="1">
+      <w:start w:val="1"/>
+      <w:numFmt w:val="bullet"/>
+      <w:lvlText w:val=""/>
+      <w:lvlJc w:val="left"/>
+      <w:pPr>
+        <w:tabs>
+          <w:tab w:val="num" w:pos="6480"/>
+        </w:tabs>
+        <w:ind w:left="6480" w:hanging="360"/>
+      </w:pPr>
+      <w:rPr>
+        <w:rFonts w:ascii="Wingdings" w:hAnsi="Wingdings" w:hint="default"/>
+        <w:sz w:val="20"/>
+      </w:rPr>
+    </w:lvl>
+  </w:abstractNum>
+  <w:abstractNum w:abstractNumId="23" w15:restartNumberingAfterBreak="0">
     <w:nsid w:val="65AD67B5"/>
     <w:multiLevelType w:val="multilevel"/>
     <w:tmpl w:val="0409001F"/>
@@ -4437,7 +5377,7 @@
       </w:pPr>
     </w:lvl>
   </w:abstractNum>
-  <w:abstractNum w:abstractNumId="21" w15:restartNumberingAfterBreak="0">
+  <w:abstractNum w:abstractNumId="24" w15:restartNumberingAfterBreak="0">
     <w:nsid w:val="690A72E8"/>
     <w:multiLevelType w:val="multilevel"/>
     <w:tmpl w:val="0409001F"/>
@@ -4523,7 +5463,7 @@
       </w:pPr>
     </w:lvl>
   </w:abstractNum>
-  <w:abstractNum w:abstractNumId="22" w15:restartNumberingAfterBreak="0">
+  <w:abstractNum w:abstractNumId="25" w15:restartNumberingAfterBreak="0">
     <w:nsid w:val="6C4E4D79"/>
     <w:multiLevelType w:val="multilevel"/>
     <w:tmpl w:val="0409001F"/>
@@ -4609,7 +5549,7 @@
       </w:pPr>
     </w:lvl>
   </w:abstractNum>
-  <w:abstractNum w:abstractNumId="23" w15:restartNumberingAfterBreak="0">
+  <w:abstractNum w:abstractNumId="26" w15:restartNumberingAfterBreak="0">
     <w:nsid w:val="73031DD6"/>
     <w:multiLevelType w:val="multilevel"/>
     <w:tmpl w:val="0409001F"/>
@@ -4695,7 +5635,7 @@
       </w:pPr>
     </w:lvl>
   </w:abstractNum>
-  <w:abstractNum w:abstractNumId="24" w15:restartNumberingAfterBreak="0">
+  <w:abstractNum w:abstractNumId="27" w15:restartNumberingAfterBreak="0">
     <w:nsid w:val="76403F20"/>
     <w:multiLevelType w:val="multilevel"/>
     <w:tmpl w:val="0409001F"/>
@@ -4781,7 +5721,7 @@
       </w:pPr>
     </w:lvl>
   </w:abstractNum>
-  <w:abstractNum w:abstractNumId="25" w15:restartNumberingAfterBreak="0">
+  <w:abstractNum w:abstractNumId="28" w15:restartNumberingAfterBreak="0">
     <w:nsid w:val="77193B8A"/>
     <w:multiLevelType w:val="multilevel"/>
     <w:tmpl w:val="0409001F"/>
@@ -4867,7 +5807,7 @@
       </w:pPr>
     </w:lvl>
   </w:abstractNum>
-  <w:abstractNum w:abstractNumId="26" w15:restartNumberingAfterBreak="0">
+  <w:abstractNum w:abstractNumId="29" w15:restartNumberingAfterBreak="0">
     <w:nsid w:val="79F341A6"/>
     <w:multiLevelType w:val="hybridMultilevel"/>
     <w:tmpl w:val="9788BEF2"/>
@@ -4956,7 +5896,7 @@
       </w:pPr>
     </w:lvl>
   </w:abstractNum>
-  <w:abstractNum w:abstractNumId="27" w15:restartNumberingAfterBreak="0">
+  <w:abstractNum w:abstractNumId="30" w15:restartNumberingAfterBreak="0">
     <w:nsid w:val="7B862099"/>
     <w:multiLevelType w:val="multilevel"/>
     <w:tmpl w:val="0409001F"/>
@@ -5046,85 +5986,94 @@
     <w:abstractNumId w:val="0"/>
   </w:num>
   <w:num w:numId="2" w16cid:durableId="2137719828">
+    <w:abstractNumId w:val="17"/>
+  </w:num>
+  <w:num w:numId="3" w16cid:durableId="578831779">
+    <w:abstractNumId w:val="14"/>
+  </w:num>
+  <w:num w:numId="4" w16cid:durableId="578561743">
+    <w:abstractNumId w:val="12"/>
+  </w:num>
+  <w:num w:numId="5" w16cid:durableId="1706129515">
+    <w:abstractNumId w:val="26"/>
+  </w:num>
+  <w:num w:numId="6" w16cid:durableId="2049404240">
+    <w:abstractNumId w:val="18"/>
+  </w:num>
+  <w:num w:numId="7" w16cid:durableId="1428623139">
+    <w:abstractNumId w:val="25"/>
+  </w:num>
+  <w:num w:numId="8" w16cid:durableId="1065490132">
+    <w:abstractNumId w:val="2"/>
+  </w:num>
+  <w:num w:numId="9" w16cid:durableId="2096634558">
+    <w:abstractNumId w:val="9"/>
+  </w:num>
+  <w:num w:numId="10" w16cid:durableId="2074044276">
+    <w:abstractNumId w:val="11"/>
+  </w:num>
+  <w:num w:numId="11" w16cid:durableId="1724937830">
+    <w:abstractNumId w:val="30"/>
+  </w:num>
+  <w:num w:numId="12" w16cid:durableId="472720482">
+    <w:abstractNumId w:val="4"/>
+  </w:num>
+  <w:num w:numId="13" w16cid:durableId="1263295287">
+    <w:abstractNumId w:val="5"/>
+  </w:num>
+  <w:num w:numId="14" w16cid:durableId="1205751756">
+    <w:abstractNumId w:val="20"/>
+  </w:num>
+  <w:num w:numId="15" w16cid:durableId="546114068">
+    <w:abstractNumId w:val="28"/>
+  </w:num>
+  <w:num w:numId="16" w16cid:durableId="21320204">
+    <w:abstractNumId w:val="8"/>
+  </w:num>
+  <w:num w:numId="17" w16cid:durableId="585848404">
+    <w:abstractNumId w:val="27"/>
+  </w:num>
+  <w:num w:numId="18" w16cid:durableId="881479831">
     <w:abstractNumId w:val="15"/>
   </w:num>
-  <w:num w:numId="3" w16cid:durableId="578831779">
-    <w:abstractNumId w:val="12"/>
+  <w:num w:numId="19" w16cid:durableId="1650746925">
+    <w:abstractNumId w:val="3"/>
   </w:num>
-  <w:num w:numId="4" w16cid:durableId="578561743">
+  <w:num w:numId="20" w16cid:durableId="442726435">
+    <w:abstractNumId w:val="13"/>
+  </w:num>
+  <w:num w:numId="21" w16cid:durableId="2034576215">
+    <w:abstractNumId w:val="21"/>
+  </w:num>
+  <w:num w:numId="22" w16cid:durableId="1506551901">
     <w:abstractNumId w:val="10"/>
   </w:num>
-  <w:num w:numId="5" w16cid:durableId="1706129515">
+  <w:num w:numId="23" w16cid:durableId="936444906">
+    <w:abstractNumId w:val="24"/>
+  </w:num>
+  <w:num w:numId="24" w16cid:durableId="1304966519">
     <w:abstractNumId w:val="23"/>
   </w:num>
-  <w:num w:numId="6" w16cid:durableId="2049404240">
+  <w:num w:numId="25" w16cid:durableId="770397409">
     <w:abstractNumId w:val="16"/>
   </w:num>
-  <w:num w:numId="7" w16cid:durableId="1428623139">
+  <w:num w:numId="26" w16cid:durableId="1444809100">
+    <w:abstractNumId w:val="19"/>
+  </w:num>
+  <w:num w:numId="27" w16cid:durableId="101075547">
+    <w:abstractNumId w:val="7"/>
+  </w:num>
+  <w:num w:numId="28" w16cid:durableId="2049645732">
+    <w:abstractNumId w:val="29"/>
+  </w:num>
+  <w:num w:numId="29" w16cid:durableId="851185418">
     <w:abstractNumId w:val="22"/>
   </w:num>
-  <w:num w:numId="8" w16cid:durableId="1065490132">
-    <w:abstractNumId w:val="1"/>
-  </w:num>
-  <w:num w:numId="9" w16cid:durableId="2096634558">
-    <w:abstractNumId w:val="7"/>
-  </w:num>
-  <w:num w:numId="10" w16cid:durableId="2074044276">
-    <w:abstractNumId w:val="9"/>
-  </w:num>
-  <w:num w:numId="11" w16cid:durableId="1724937830">
-    <w:abstractNumId w:val="27"/>
-  </w:num>
-  <w:num w:numId="12" w16cid:durableId="472720482">
-    <w:abstractNumId w:val="3"/>
-  </w:num>
-  <w:num w:numId="13" w16cid:durableId="1263295287">
-    <w:abstractNumId w:val="4"/>
-  </w:num>
-  <w:num w:numId="14" w16cid:durableId="1205751756">
-    <w:abstractNumId w:val="18"/>
-  </w:num>
-  <w:num w:numId="15" w16cid:durableId="546114068">
-    <w:abstractNumId w:val="25"/>
-  </w:num>
-  <w:num w:numId="16" w16cid:durableId="21320204">
+  <w:num w:numId="30" w16cid:durableId="446654722">
     <w:abstractNumId w:val="6"/>
   </w:num>
-  <w:num w:numId="17" w16cid:durableId="585848404">
-    <w:abstractNumId w:val="24"/>
-  </w:num>
-  <w:num w:numId="18" w16cid:durableId="881479831">
-    <w:abstractNumId w:val="13"/>
-  </w:num>
-  <w:num w:numId="19" w16cid:durableId="1650746925">
-    <w:abstractNumId w:val="2"/>
-  </w:num>
-  <w:num w:numId="20" w16cid:durableId="442726435">
-    <w:abstractNumId w:val="11"/>
-  </w:num>
-  <w:num w:numId="21" w16cid:durableId="2034576215">
-    <w:abstractNumId w:val="19"/>
-  </w:num>
-  <w:num w:numId="22" w16cid:durableId="1506551901">
-    <w:abstractNumId w:val="8"/>
-  </w:num>
-  <w:num w:numId="23" w16cid:durableId="936444906">
-    <w:abstractNumId w:val="21"/>
-  </w:num>
-  <w:num w:numId="24" w16cid:durableId="1304966519">
-    <w:abstractNumId w:val="20"/>
-  </w:num>
-  <w:num w:numId="25" w16cid:durableId="770397409">
-    <w:abstractNumId w:val="14"/>
-  </w:num>
-  <w:num w:numId="26" w16cid:durableId="1444809100">
-    <w:abstractNumId w:val="17"/>
-  </w:num>
-  <w:num w:numId="27" w16cid:durableId="101075547">
-    <w:abstractNumId w:val="5"/>
-  </w:num>
-  <w:num w:numId="28" w16cid:durableId="2049645732">
-    <w:abstractNumId w:val="26"/>
+  <w:num w:numId="31" w16cid:durableId="196630180">
+    <w:abstractNumId w:val="1"/>
   </w:num>
 </w:numbering>
 </file>
@@ -5600,7 +6549,6 @@
   <w:style w:type="character" w:default="1" w:styleId="a0">
     <w:name w:val="Default Paragraph Font"/>
     <w:uiPriority w:val="1"/>
-    <w:semiHidden/>
     <w:unhideWhenUsed/>
   </w:style>
   <w:style w:type="table" w:default="1" w:styleId="a1">
